--- a/ReadMe_AliYun.docx
+++ b/ReadMe_AliYun.docx
@@ -295,10 +295,10 @@
         <w:t xml:space="preserve"> run --name ccass_1</w:t>
       </w:r>
       <w:r>
-        <w:t xml:space="preserve"> -it -v ~/Do</w:t>
-      </w:r>
-      <w:r>
-        <w:t xml:space="preserve">cuments:/home/work --link </w:t>
+        <w:t xml:space="preserve"> -it -v ~/work</w:t>
+      </w:r>
+      <w:r>
+        <w:t xml:space="preserve">:/home/work --link </w:t>
       </w:r>
       <w:proofErr w:type="spellStart"/>
       <w:proofErr w:type="gramStart"/>
@@ -341,10 +341,10 @@
         <w:t xml:space="preserve"> run --name ccass_2</w:t>
       </w:r>
       <w:r>
-        <w:t xml:space="preserve"> -it -v ~/Do</w:t>
-      </w:r>
-      <w:r>
-        <w:t xml:space="preserve">cuments:/home/work --link </w:t>
+        <w:t xml:space="preserve"> -it -v ~/work</w:t>
+      </w:r>
+      <w:r>
+        <w:t xml:space="preserve">:/home/work --link </w:t>
       </w:r>
       <w:proofErr w:type="spellStart"/>
       <w:proofErr w:type="gramStart"/>
@@ -387,10 +387,10 @@
         <w:t xml:space="preserve"> run --name ccass_3</w:t>
       </w:r>
       <w:r>
-        <w:t xml:space="preserve"> -it -v ~/Do</w:t>
-      </w:r>
-      <w:r>
-        <w:t xml:space="preserve">cuments:/home/work --link </w:t>
+        <w:t xml:space="preserve"> -it -v ~/work</w:t>
+      </w:r>
+      <w:r>
+        <w:t xml:space="preserve">:/home/work --link </w:t>
       </w:r>
       <w:proofErr w:type="spellStart"/>
       <w:proofErr w:type="gramStart"/>
@@ -443,10 +443,13 @@
       </w:r>
       <w:proofErr w:type="spellEnd"/>
       <w:r>
-        <w:t xml:space="preserve"> run -it --name crawl-manager -v ~/Do</w:t>
-      </w:r>
-      <w:r>
-        <w:t xml:space="preserve">cuments:/home/work --link </w:t>
+        <w:t xml:space="preserve"> run </w:t>
+      </w:r>
+      <w:r>
+        <w:t>-it --name crawl-manager -v ~/work</w:t>
+      </w:r>
+      <w:r>
+        <w:t xml:space="preserve">:/home/work --link </w:t>
       </w:r>
       <w:proofErr w:type="spellStart"/>
       <w:proofErr w:type="gramStart"/>
@@ -456,8 +459,6 @@
       <w:r>
         <w:t>lib</w:t>
       </w:r>
-      <w:bookmarkStart w:id="0" w:name="_GoBack"/>
-      <w:bookmarkEnd w:id="0"/>
       <w:r>
         <w:t>:mysql</w:t>
       </w:r>
@@ -724,6 +725,7 @@
       <w:r>
         <w:t xml:space="preserve"># </w:t>
       </w:r>
+      <w:bookmarkStart w:id="0" w:name="_GoBack"/>
       <w:r>
         <w:t>python crawl_manager.py -</w:t>
       </w:r>
@@ -735,6 +737,7 @@
       <w:r>
         <w:t xml:space="preserve"> "00006" -d 60</w:t>
       </w:r>
+      <w:bookmarkEnd w:id="0"/>
     </w:p>
     <w:p>
       <w:pPr>

--- a/ReadMe_AliYun.docx
+++ b/ReadMe_AliYun.docx
@@ -314,7 +314,7 @@
       <w:proofErr w:type="spellEnd"/>
       <w:proofErr w:type="gramEnd"/>
       <w:r>
-        <w:t xml:space="preserve"> crawl_worker:0.1</w:t>
+        <w:t xml:space="preserve"> crawl_worker:0.2</w:t>
       </w:r>
     </w:p>
     <w:p>
@@ -332,6 +332,7 @@
       <w:r>
         <w:t xml:space="preserve"> </w:t>
       </w:r>
+      <w:bookmarkStart w:id="0" w:name="_GoBack"/>
       <w:proofErr w:type="spellStart"/>
       <w:r>
         <w:t>docker</w:t>
@@ -360,8 +361,12 @@
       <w:proofErr w:type="spellEnd"/>
       <w:proofErr w:type="gramEnd"/>
       <w:r>
-        <w:t xml:space="preserve"> crawl_worker:0.1</w:t>
-      </w:r>
+        <w:t xml:space="preserve"> craw</w:t>
+      </w:r>
+      <w:r>
+        <w:t>l_worker:0.2</w:t>
+      </w:r>
+      <w:bookmarkEnd w:id="0"/>
     </w:p>
     <w:p>
       <w:pPr>
@@ -406,7 +411,7 @@
       <w:proofErr w:type="spellEnd"/>
       <w:proofErr w:type="gramEnd"/>
       <w:r>
-        <w:t xml:space="preserve"> crawl_worker:0.1</w:t>
+        <w:t xml:space="preserve"> crawl_worker:0.2</w:t>
       </w:r>
     </w:p>
     <w:p>
@@ -465,7 +470,10 @@
       <w:proofErr w:type="spellEnd"/>
       <w:proofErr w:type="gramEnd"/>
       <w:r>
-        <w:t xml:space="preserve"> python:3.6</w:t>
+        <w:t xml:space="preserve"> </w:t>
+      </w:r>
+      <w:r>
+        <w:t>crawl_worker:0.2</w:t>
       </w:r>
     </w:p>
     <w:p>
@@ -725,7 +733,6 @@
       <w:r>
         <w:t xml:space="preserve"># </w:t>
       </w:r>
-      <w:bookmarkStart w:id="0" w:name="_GoBack"/>
       <w:r>
         <w:t>python crawl_manager.py -</w:t>
       </w:r>
@@ -737,7 +744,6 @@
       <w:r>
         <w:t xml:space="preserve"> "00006" -d 60</w:t>
       </w:r>
-      <w:bookmarkEnd w:id="0"/>
     </w:p>
     <w:p>
       <w:pPr>
